--- a/documents/Tervek.docx
+++ b/documents/Tervek.docx
@@ -25,7 +25,10 @@
     </w:p>
     <w:p>
       <w:r>
-        <w:t>Alapértelmezetten a főoldalt láthatnánk, ahol információkat tudhatunk meg az oldalról, és megtalálhatnánk a bejelentkezés / regisztráció részt.</w:t>
+        <w:t>A főoldalon</w:t>
+      </w:r>
+      <w:r>
+        <w:t xml:space="preserve"> információkat tudhatunk meg az oldalról, és megtalálhatnánk a bejelentkezés / regisztráció részt.</w:t>
       </w:r>
     </w:p>
     <w:p>
@@ -40,10 +43,7 @@
     </w:p>
     <w:p>
       <w:r>
-        <w:t xml:space="preserve">Bejelentkezés után eljuthatnánk a listáinkhoz, ahol első belépéskor </w:t>
-      </w:r>
-      <w:r>
-        <w:t>még nincs egyetlen listánk sem, ezért létre tudnánk hozni (ugyanúgy, mintha lennének listáink, de mivel nem tudna mit felsorolni, ezért csak a hozzáadás gomb jelenne meg). Minden új listának fix adatai lennének, amiket szabadon alakíthatnánk.</w:t>
+        <w:t>Bejelentkezés után eljuthatnánk a listáinkhoz, ahol első belépéskor még nincs egyetlen listánk sem, ezért létre tudnánk hozni (ugyanúgy, mintha lennének listáink, de mivel nem tudna mit felsorolni, ezért csak a hozzáadás gomb jelenne meg). Minden új listának fix adatai lennének, amiket szabadon alakíthatnánk.</w:t>
       </w:r>
     </w:p>
     <w:p>
@@ -56,7 +56,71 @@
     </w:p>
     <w:p>
       <w:r>
-        <w:t>A profilunkon a regisztrációkor megadott adatainkat és a profilképünket tudnánk változtatni, valamint néhány érdekes statisztikát láthatnánk (legtöbbet használt karakter, jelenlegi aktív listák).</w:t>
+        <w:t>A profilunkon a regisztrációkor megadott adatainkat és a profilképünket tudnánk változtatni, valamint néhány statisztikát láthatnánk (legtöbbet használt karakter, jelenlegi aktív listák).</w:t>
+      </w:r>
+      <w:r>
+        <w:br/>
+        <w:t>+ Bónusz: Itt láthatnánk a barátlistánkat, akiket a másik felhasználó oldalán jelölhetnénk be.</w:t>
+      </w:r>
+    </w:p>
+    <w:p>
+      <w:pPr>
+        <w:spacing w:after="0"/>
+      </w:pPr>
+      <w:r>
+        <w:t>Az oldalakon (kivéve főoldal) egy bal oldali sidebar-on keresztül tudnánk gyorsan navigálni az egyes oldalak között:</w:t>
+      </w:r>
+    </w:p>
+    <w:p>
+      <w:pPr>
+        <w:pStyle w:val="Listaszerbekezds"/>
+        <w:numPr>
+          <w:ilvl w:val="0"/>
+          <w:numId w:val="6"/>
+        </w:numPr>
+        <w:ind w:left="357" w:hanging="357"/>
+      </w:pPr>
+      <w:r>
+        <w:t>Főoldal</w:t>
+      </w:r>
+    </w:p>
+    <w:p>
+      <w:pPr>
+        <w:pStyle w:val="Listaszerbekezds"/>
+        <w:numPr>
+          <w:ilvl w:val="0"/>
+          <w:numId w:val="6"/>
+        </w:numPr>
+        <w:ind w:left="357" w:hanging="357"/>
+      </w:pPr>
+      <w:r>
+        <w:t>Listák (lista szerkesztő, listák, gyorselérés az egyes listákhoz)</w:t>
+      </w:r>
+    </w:p>
+    <w:p>
+      <w:pPr>
+        <w:pStyle w:val="Listaszerbekezds"/>
+        <w:numPr>
+          <w:ilvl w:val="0"/>
+          <w:numId w:val="6"/>
+        </w:numPr>
+        <w:ind w:left="357" w:hanging="357"/>
+      </w:pPr>
+      <w:r>
+        <w:t>Profil</w:t>
+      </w:r>
+    </w:p>
+    <w:p>
+      <w:pPr>
+        <w:pStyle w:val="Listaszerbekezds"/>
+        <w:numPr>
+          <w:ilvl w:val="0"/>
+          <w:numId w:val="6"/>
+        </w:numPr>
+        <w:ind w:left="357" w:hanging="357"/>
+      </w:pPr>
+      <w:r>
+        <w:t>Kijelentkezés</w:t>
       </w:r>
     </w:p>
     <w:p>
@@ -90,6 +154,7 @@
           <w:ilvl w:val="0"/>
           <w:numId w:val="1"/>
         </w:numPr>
+        <w:ind w:left="357" w:hanging="357"/>
       </w:pPr>
       <w:r>
         <w:t>Saját adatokkal</w:t>
@@ -102,6 +167,7 @@
           <w:ilvl w:val="0"/>
           <w:numId w:val="1"/>
         </w:numPr>
+        <w:ind w:left="357" w:hanging="357"/>
       </w:pPr>
       <w:r>
         <w:t>MyAnimeList karakter linket megadva</w:t>
@@ -114,6 +180,7 @@
           <w:ilvl w:val="0"/>
           <w:numId w:val="1"/>
         </w:numPr>
+        <w:ind w:left="357" w:hanging="357"/>
       </w:pPr>
       <w:r>
         <w:t>MyAnimeList adatbázisból keresve név alapján</w:t>
@@ -134,6 +201,7 @@
           <w:ilvl w:val="0"/>
           <w:numId w:val="3"/>
         </w:numPr>
+        <w:ind w:left="357" w:hanging="357"/>
       </w:pPr>
       <w:r>
         <w:t>Karakter neve *</w:t>
@@ -146,6 +214,7 @@
           <w:ilvl w:val="0"/>
           <w:numId w:val="3"/>
         </w:numPr>
+        <w:ind w:left="357" w:hanging="357"/>
       </w:pPr>
       <w:r>
         <w:t>Anime/Manga neve *</w:t>
@@ -158,6 +227,7 @@
           <w:ilvl w:val="0"/>
           <w:numId w:val="3"/>
         </w:numPr>
+        <w:ind w:left="357" w:hanging="357"/>
       </w:pPr>
       <w:r>
         <w:t>Kép *</w:t>
@@ -170,6 +240,7 @@
           <w:ilvl w:val="0"/>
           <w:numId w:val="3"/>
         </w:numPr>
+        <w:ind w:left="357" w:hanging="357"/>
       </w:pPr>
       <w:r>
         <w:t>Karakter link</w:t>
@@ -182,19 +253,15 @@
           <w:ilvl w:val="0"/>
           <w:numId w:val="3"/>
         </w:numPr>
-      </w:pPr>
-      <w:r>
-        <w:t>Anime</w:t>
-      </w:r>
-      <w:r>
-        <w:t>/Manga</w:t>
-      </w:r>
-      <w:r>
-        <w:t xml:space="preserve"> link</w:t>
-      </w:r>
-    </w:p>
-    <w:p>
-      <w:r>
+        <w:ind w:left="357" w:hanging="357"/>
+      </w:pPr>
+      <w:r>
+        <w:t>Anime/Manga link</w:t>
+      </w:r>
+    </w:p>
+    <w:p>
+      <w:r>
+        <w:lastRenderedPageBreak/>
         <w:t>A MyAnimeList adatok lekérésében a Jikan API segítene.</w:t>
       </w:r>
     </w:p>
@@ -216,7 +283,6 @@
         <w:spacing w:after="0"/>
       </w:pPr>
       <w:r>
-        <w:lastRenderedPageBreak/>
         <w:t>Kategória létrehozás (* kötelező):</w:t>
       </w:r>
     </w:p>
@@ -227,6 +293,7 @@
           <w:ilvl w:val="0"/>
           <w:numId w:val="3"/>
         </w:numPr>
+        <w:ind w:left="357" w:hanging="357"/>
       </w:pPr>
       <w:r>
         <w:t>Kategória neve / címe *</w:t>
@@ -239,6 +306,7 @@
           <w:ilvl w:val="0"/>
           <w:numId w:val="3"/>
         </w:numPr>
+        <w:ind w:left="357" w:hanging="357"/>
       </w:pPr>
       <w:r>
         <w:t>Színe *</w:t>
@@ -251,6 +319,7 @@
           <w:ilvl w:val="0"/>
           <w:numId w:val="3"/>
         </w:numPr>
+        <w:ind w:left="357" w:hanging="357"/>
       </w:pPr>
       <w:r>
         <w:t>Elhelyezkedése a többi listához képest *</w:t>
@@ -284,6 +353,7 @@
           <w:ilvl w:val="0"/>
           <w:numId w:val="3"/>
         </w:numPr>
+        <w:ind w:left="357" w:hanging="357"/>
       </w:pPr>
       <w:r>
         <w:t>Lista neve / címe</w:t>
@@ -296,6 +366,7 @@
           <w:ilvl w:val="0"/>
           <w:numId w:val="3"/>
         </w:numPr>
+        <w:ind w:left="357" w:hanging="357"/>
       </w:pPr>
       <w:r>
         <w:t>Leírás</w:t>
@@ -308,6 +379,7 @@
           <w:ilvl w:val="0"/>
           <w:numId w:val="3"/>
         </w:numPr>
+        <w:ind w:left="357" w:hanging="357"/>
       </w:pPr>
       <w:r>
         <w:t>Státusz (Készül, Kész, Dobott)</w:t>
@@ -320,6 +392,7 @@
           <w:ilvl w:val="0"/>
           <w:numId w:val="3"/>
         </w:numPr>
+        <w:ind w:left="357" w:hanging="357"/>
       </w:pPr>
       <w:r>
         <w:t>Privát-e (igen/nem - ha nem privát, akkor bárki megnézheti, de nem szerkesztheti!)</w:t>
@@ -332,6 +405,7 @@
           <w:ilvl w:val="0"/>
           <w:numId w:val="3"/>
         </w:numPr>
+        <w:ind w:left="357" w:hanging="357"/>
       </w:pPr>
       <w:r>
         <w:t>Jogosultságok: felhasználókat lehetne hozzáadni, akikkel csinálja a listát</w:t>
@@ -355,6 +429,118 @@
 <file path=word/numbering.xml><?xml version="1.0" encoding="utf-8"?>
 <w:numbering xmlns:wpc="http://schemas.microsoft.com/office/word/2010/wordprocessingCanvas" xmlns:cx="http://schemas.microsoft.com/office/drawing/2014/chartex" xmlns:cx1="http://schemas.microsoft.com/office/drawing/2015/9/8/chartex" xmlns:cx2="http://schemas.microsoft.com/office/drawing/2015/10/21/chartex" xmlns:cx3="http://schemas.microsoft.com/office/drawing/2016/5/9/chartex" xmlns:cx4="http://schemas.microsoft.com/office/drawing/2016/5/10/chartex" xmlns:cx5="http://schemas.microsoft.com/office/drawing/2016/5/11/chartex" xmlns:cx6="http://schemas.microsoft.com/office/drawing/2016/5/12/chartex" xmlns:cx7="http://schemas.microsoft.com/office/drawing/2016/5/13/chartex" xmlns:cx8="http://schemas.microsoft.com/office/drawing/2016/5/14/chartex" xmlns:mc="http://schemas.openxmlformats.org/markup-compatibility/2006" xmlns:aink="http://schemas.microsoft.com/office/drawing/2016/ink" xmlns:am3d="http://schemas.microsoft.com/office/drawing/2017/model3d" xmlns:o="urn:schemas-microsoft-com:office:office" xmlns:oel="http://schemas.microsoft.com/office/2019/extlst" xmlns:r="http://schemas.openxmlformats.org/officeDocument/2006/relationships" xmlns:m="http://schemas.openxmlformats.org/officeDocument/2006/math" xmlns:v="urn:schemas-microsoft-com:vml" xmlns:wp14="http://schemas.microsoft.com/office/word/2010/wordprocessingDrawing" xmlns:wp="http://schemas.openxmlformats.org/drawingml/2006/wordprocessingDrawing" xmlns:w10="urn:schemas-microsoft-com:office:word" xmlns:w="http://schemas.openxmlformats.org/wordprocessingml/2006/main" xmlns:w14="http://schemas.microsoft.com/office/word/2010/wordml" xmlns:w15="http://schemas.microsoft.com/office/word/2012/wordml" xmlns:w16cex="http://schemas.microsoft.com/office/word/2018/wordml/cex" xmlns:w16cid="http://schemas.microsoft.com/office/word/2016/wordml/cid" xmlns:w16="http://schemas.microsoft.com/office/word/2018/wordml" xmlns:w16sdtdh="http://schemas.microsoft.com/office/word/2020/wordml/sdtdatahash" xmlns:w16se="http://schemas.microsoft.com/office/word/2015/wordml/symex" xmlns:wpg="http://schemas.microsoft.com/office/word/2010/wordprocessingGroup" xmlns:wpi="http://schemas.microsoft.com/office/word/2010/wordprocessingInk" xmlns:wne="http://schemas.microsoft.com/office/word/2006/wordml" xmlns:wps="http://schemas.microsoft.com/office/word/2010/wordprocessingShape" mc:Ignorable="w14 w15 w16se w16cid w16 w16cex w16sdtdh wp14">
   <w:abstractNum w:abstractNumId="0" w15:restartNumberingAfterBreak="0">
+    <w:nsid w:val="10EC567C"/>
+    <w:multiLevelType w:val="hybridMultilevel"/>
+    <w:tmpl w:val="5DFC25E8"/>
+    <w:lvl w:ilvl="0" w:tplc="1EC0FF6C">
+      <w:numFmt w:val="bullet"/>
+      <w:lvlText w:val="-"/>
+      <w:lvlJc w:val="left"/>
+      <w:pPr>
+        <w:ind w:left="720" w:hanging="360"/>
+      </w:pPr>
+      <w:rPr>
+        <w:rFonts w:ascii="Calibri" w:eastAsiaTheme="minorHAnsi" w:hAnsi="Calibri" w:cs="Calibri" w:hint="default"/>
+      </w:rPr>
+    </w:lvl>
+    <w:lvl w:ilvl="1" w:tplc="040E0003">
+      <w:start w:val="1"/>
+      <w:numFmt w:val="bullet"/>
+      <w:lvlText w:val="o"/>
+      <w:lvlJc w:val="left"/>
+      <w:pPr>
+        <w:ind w:left="1440" w:hanging="360"/>
+      </w:pPr>
+      <w:rPr>
+        <w:rFonts w:ascii="Courier New" w:hAnsi="Courier New" w:cs="Courier New" w:hint="default"/>
+      </w:rPr>
+    </w:lvl>
+    <w:lvl w:ilvl="2" w:tplc="040E0005" w:tentative="1">
+      <w:start w:val="1"/>
+      <w:numFmt w:val="bullet"/>
+      <w:lvlText w:val=""/>
+      <w:lvlJc w:val="left"/>
+      <w:pPr>
+        <w:ind w:left="2160" w:hanging="360"/>
+      </w:pPr>
+      <w:rPr>
+        <w:rFonts w:ascii="Wingdings" w:hAnsi="Wingdings" w:hint="default"/>
+      </w:rPr>
+    </w:lvl>
+    <w:lvl w:ilvl="3" w:tplc="040E0001" w:tentative="1">
+      <w:start w:val="1"/>
+      <w:numFmt w:val="bullet"/>
+      <w:lvlText w:val=""/>
+      <w:lvlJc w:val="left"/>
+      <w:pPr>
+        <w:ind w:left="2880" w:hanging="360"/>
+      </w:pPr>
+      <w:rPr>
+        <w:rFonts w:ascii="Symbol" w:hAnsi="Symbol" w:hint="default"/>
+      </w:rPr>
+    </w:lvl>
+    <w:lvl w:ilvl="4" w:tplc="040E0003" w:tentative="1">
+      <w:start w:val="1"/>
+      <w:numFmt w:val="bullet"/>
+      <w:lvlText w:val="o"/>
+      <w:lvlJc w:val="left"/>
+      <w:pPr>
+        <w:ind w:left="3600" w:hanging="360"/>
+      </w:pPr>
+      <w:rPr>
+        <w:rFonts w:ascii="Courier New" w:hAnsi="Courier New" w:cs="Courier New" w:hint="default"/>
+      </w:rPr>
+    </w:lvl>
+    <w:lvl w:ilvl="5" w:tplc="040E0005" w:tentative="1">
+      <w:start w:val="1"/>
+      <w:numFmt w:val="bullet"/>
+      <w:lvlText w:val=""/>
+      <w:lvlJc w:val="left"/>
+      <w:pPr>
+        <w:ind w:left="4320" w:hanging="360"/>
+      </w:pPr>
+      <w:rPr>
+        <w:rFonts w:ascii="Wingdings" w:hAnsi="Wingdings" w:hint="default"/>
+      </w:rPr>
+    </w:lvl>
+    <w:lvl w:ilvl="6" w:tplc="040E0001" w:tentative="1">
+      <w:start w:val="1"/>
+      <w:numFmt w:val="bullet"/>
+      <w:lvlText w:val=""/>
+      <w:lvlJc w:val="left"/>
+      <w:pPr>
+        <w:ind w:left="5040" w:hanging="360"/>
+      </w:pPr>
+      <w:rPr>
+        <w:rFonts w:ascii="Symbol" w:hAnsi="Symbol" w:hint="default"/>
+      </w:rPr>
+    </w:lvl>
+    <w:lvl w:ilvl="7" w:tplc="040E0003" w:tentative="1">
+      <w:start w:val="1"/>
+      <w:numFmt w:val="bullet"/>
+      <w:lvlText w:val="o"/>
+      <w:lvlJc w:val="left"/>
+      <w:pPr>
+        <w:ind w:left="5760" w:hanging="360"/>
+      </w:pPr>
+      <w:rPr>
+        <w:rFonts w:ascii="Courier New" w:hAnsi="Courier New" w:cs="Courier New" w:hint="default"/>
+      </w:rPr>
+    </w:lvl>
+    <w:lvl w:ilvl="8" w:tplc="040E0005" w:tentative="1">
+      <w:start w:val="1"/>
+      <w:numFmt w:val="bullet"/>
+      <w:lvlText w:val=""/>
+      <w:lvlJc w:val="left"/>
+      <w:pPr>
+        <w:ind w:left="6480" w:hanging="360"/>
+      </w:pPr>
+      <w:rPr>
+        <w:rFonts w:ascii="Wingdings" w:hAnsi="Wingdings" w:hint="default"/>
+      </w:rPr>
+    </w:lvl>
+  </w:abstractNum>
+  <w:abstractNum w:abstractNumId="1" w15:restartNumberingAfterBreak="0">
     <w:nsid w:val="23506E53"/>
     <w:multiLevelType w:val="hybridMultilevel"/>
     <w:tmpl w:val="69182B74"/>
@@ -466,7 +652,7 @@
       </w:rPr>
     </w:lvl>
   </w:abstractNum>
-  <w:abstractNum w:abstractNumId="1" w15:restartNumberingAfterBreak="0">
+  <w:abstractNum w:abstractNumId="2" w15:restartNumberingAfterBreak="0">
     <w:nsid w:val="2C7C4818"/>
     <w:multiLevelType w:val="hybridMultilevel"/>
     <w:tmpl w:val="0A10718A"/>
@@ -579,7 +765,7 @@
       </w:rPr>
     </w:lvl>
   </w:abstractNum>
-  <w:abstractNum w:abstractNumId="2" w15:restartNumberingAfterBreak="0">
+  <w:abstractNum w:abstractNumId="3" w15:restartNumberingAfterBreak="0">
     <w:nsid w:val="41424742"/>
     <w:multiLevelType w:val="hybridMultilevel"/>
     <w:tmpl w:val="05DAF28E"/>
@@ -691,7 +877,7 @@
       </w:rPr>
     </w:lvl>
   </w:abstractNum>
-  <w:abstractNum w:abstractNumId="3" w15:restartNumberingAfterBreak="0">
+  <w:abstractNum w:abstractNumId="4" w15:restartNumberingAfterBreak="0">
     <w:nsid w:val="5B4E0A39"/>
     <w:multiLevelType w:val="hybridMultilevel"/>
     <w:tmpl w:val="34FC2470"/>
@@ -803,7 +989,7 @@
       </w:rPr>
     </w:lvl>
   </w:abstractNum>
-  <w:abstractNum w:abstractNumId="4" w15:restartNumberingAfterBreak="0">
+  <w:abstractNum w:abstractNumId="5" w15:restartNumberingAfterBreak="0">
     <w:nsid w:val="5E105371"/>
     <w:multiLevelType w:val="hybridMultilevel"/>
     <w:tmpl w:val="A274DA7C"/>
@@ -890,18 +1076,21 @@
     </w:lvl>
   </w:abstractNum>
   <w:num w:numId="1" w16cid:durableId="1862432764">
+    <w:abstractNumId w:val="5"/>
+  </w:num>
+  <w:num w:numId="2" w16cid:durableId="2001813448">
+    <w:abstractNumId w:val="2"/>
+  </w:num>
+  <w:num w:numId="3" w16cid:durableId="585503038">
     <w:abstractNumId w:val="4"/>
   </w:num>
-  <w:num w:numId="2" w16cid:durableId="2001813448">
+  <w:num w:numId="4" w16cid:durableId="2008828033">
+    <w:abstractNumId w:val="3"/>
+  </w:num>
+  <w:num w:numId="5" w16cid:durableId="791288440">
     <w:abstractNumId w:val="1"/>
   </w:num>
-  <w:num w:numId="3" w16cid:durableId="585503038">
-    <w:abstractNumId w:val="3"/>
-  </w:num>
-  <w:num w:numId="4" w16cid:durableId="2008828033">
-    <w:abstractNumId w:val="2"/>
-  </w:num>
-  <w:num w:numId="5" w16cid:durableId="791288440">
+  <w:num w:numId="6" w16cid:durableId="923302706">
     <w:abstractNumId w:val="0"/>
   </w:num>
 </w:numbering>

--- a/documents/Tervek.docx
+++ b/documents/Tervek.docx
@@ -48,15 +48,31 @@
     </w:p>
     <w:p>
       <w:r>
+        <w:t>Amikor még nincs kiválasztva egyetlen lista sem, akkor a jobb alsó sarokban a publikus listák között tudnánk keresni és rákattintva megtekinteni.</w:t>
+      </w:r>
+    </w:p>
+    <w:p>
+      <w:r>
+        <w:t>A bal oldalt lévő listáink között egyre rákattintva a jobb oldalon az adatait tudnánk szerkeszteni (név, leírás, státusz, láthatóság) és hozzá felhasználói jogosultságokat rendelni, azokat módosítani.</w:t>
+      </w:r>
+    </w:p>
+    <w:p>
+      <w:r>
         <w:t xml:space="preserve">A listák kezelése közben egy alsó Navbarból válthatnánk a kiválasztott lista szerkesztése és </w:t>
       </w:r>
       <w:r>
-        <w:t>az összes listánk kezelésére, áttekintésére, ahol átléphetnénk egy újabb listába (és itt is hozhatnánk létre új listákat). Innen érnénk el a főoldalt vagy a profilunkat.</w:t>
-      </w:r>
-    </w:p>
-    <w:p>
-      <w:r>
-        <w:t>A profilunkon a regisztrációkor megadott adatainkat és a profilképünket tudnánk változtatni, valamint néhány statisztikát láthatnánk (legtöbbet használt karakter, jelenlegi aktív listák).</w:t>
+        <w:t>az összes listánk kezelésére, áttekintésére, ahol átléphetnénk egy újabb listába (és itt is hozhatnánk létre új listákat).</w:t>
+      </w:r>
+    </w:p>
+    <w:p>
+      <w:r>
+        <w:t>A profilunkon a regisztrációkor megadott adatainkat és a profilképünket tudnánk változtatni, valamint néhány statisztikát láthatnánk (legtöbbet használt karakter, jelenlegi aktív listák</w:t>
+      </w:r>
+      <w:r>
+        <w:t>, publikus listáink megtekintése / értékelése</w:t>
+      </w:r>
+      <w:r>
+        <w:t>).</w:t>
       </w:r>
       <w:r>
         <w:br/>
@@ -191,6 +207,7 @@
         <w:spacing w:after="0"/>
       </w:pPr>
       <w:r>
+        <w:lastRenderedPageBreak/>
         <w:t>A következő adatokat lehetne megadni (* kötelező):</w:t>
       </w:r>
     </w:p>
@@ -261,7 +278,6 @@
     </w:p>
     <w:p>
       <w:r>
-        <w:lastRenderedPageBreak/>
         <w:t>A MyAnimeList adatok lekérésében a Jikan API segítene.</w:t>
       </w:r>
     </w:p>

--- a/documents/Tervek.docx
+++ b/documents/Tervek.docx
@@ -9,6 +9,9 @@
       <w:r>
         <w:t>Tier List</w:t>
       </w:r>
+      <w:r>
+        <w:t xml:space="preserve"> - Vizsgamunka</w:t>
+      </w:r>
     </w:p>
     <w:p>
       <w:pPr>
@@ -50,18 +53,57 @@
       <w:r>
         <w:t>Amikor még nincs kiválasztva egyetlen lista sem, akkor a jobb alsó sarokban a publikus listák között tudnánk keresni és rákattintva megtekinteni.</w:t>
       </w:r>
-    </w:p>
-    <w:p>
-      <w:r>
-        <w:t>A bal oldalt lévő listáink között egyre rákattintva a jobb oldalon az adatait tudnánk szerkeszteni (név, leírás, státusz, láthatóság) és hozzá felhasználói jogosultságokat rendelni, azokat módosítani.</w:t>
-      </w:r>
-    </w:p>
-    <w:p>
-      <w:r>
-        <w:t xml:space="preserve">A listák kezelése közben egy alsó Navbarból válthatnánk a kiválasztott lista szerkesztése és </w:t>
-      </w:r>
-      <w:r>
-        <w:t>az összes listánk kezelésére, áttekintésére, ahol átléphetnénk egy újabb listába (és itt is hozhatnánk létre új listákat).</w:t>
+      <w:r>
+        <w:t xml:space="preserve"> </w:t>
+      </w:r>
+      <w:r>
+        <w:t xml:space="preserve">A bal oldalt lévő listáink </w:t>
+      </w:r>
+      <w:r>
+        <w:t xml:space="preserve">közül egyet kiválasztva, a jobb oldalon megjelenne az adott listához tartozó adatok szerkesztésének felülete </w:t>
+      </w:r>
+      <w:r>
+        <w:t xml:space="preserve">(név, leírás, státusz, láthatóság) és </w:t>
+      </w:r>
+      <w:r>
+        <w:t>a hozzá tartozó felhasználói jogosultságok, amiket tudnánk hozzáadni, szerkeszteni és törölni is.</w:t>
+      </w:r>
+    </w:p>
+    <w:p>
+      <w:r>
+        <w:t xml:space="preserve">A listák kezelése közben egy alsó Navbarból válthatnánk a kiválasztott lista </w:t>
+      </w:r>
+      <w:r>
+        <w:t>készítése (ahol magát a tier listet lehet készíteni)</w:t>
+      </w:r>
+      <w:r>
+        <w:t xml:space="preserve"> és </w:t>
+      </w:r>
+      <w:r>
+        <w:t>az összes listánk kezelésére, áttekintésére</w:t>
+      </w:r>
+      <w:r>
+        <w:t xml:space="preserve"> (ahol tudunk létrehozni listát, vagy szerkeszteni az adatait, jogosultságait).</w:t>
+      </w:r>
+    </w:p>
+    <w:p>
+      <w:r>
+        <w:t>A lista készítő/szerkesztőben a kategóriák sorrendjét és a karakterek elhelyezkedését szabadon alakíthatnánk egérrel elhúzással (drag and drop</w:t>
+      </w:r>
+      <w:r>
+        <w:t xml:space="preserve"> – react dnd kit</w:t>
+      </w:r>
+      <w:r>
+        <w:t>). Amikor egy kategóriát létrehoznánk, akkor az az utolsó helyre kerülne és onnan húzhatnánk el a megfelelő helyre. A karakter létrehozása egy külön, nem használt karakterek részbe</w:t>
+      </w:r>
+      <w:r>
+        <w:t>n</w:t>
+      </w:r>
+      <w:r>
+        <w:t xml:space="preserve"> helyezkedne el, ahol szintén az utolsó karakterként jelenne meg és innen helyezhetnénk be a listánkba.</w:t>
+      </w:r>
+      <w:r>
+        <w:t xml:space="preserve"> Kategóriákat szerkeszteni egy ceruza ikonra kattintva lehetne. A karakterek információt jobb kattintással nyithatnánk ki, itt elérnénk a hozzá tartozó linkeket és a szerkesztés vagy törlés gombját is. Mindkét szerkesztésnél a hozzáadás ablaka jelenne meg módosított címekkel és gombokkal.</w:t>
       </w:r>
     </w:p>
     <w:p>
@@ -136,7 +178,13 @@
         <w:ind w:left="357" w:hanging="357"/>
       </w:pPr>
       <w:r>
+        <w:lastRenderedPageBreak/>
         <w:t>Kijelentkezés</w:t>
+      </w:r>
+    </w:p>
+    <w:p>
+      <w:r>
+        <w:t>Az oldalon email megerősítés nélkül az adataink (kivéve email) és a listáink, kategóriánk és karaktereink adatai módosítása le lenne tiltva (tehát mozgatni és megnézni tudnánk, de pl. egy elírt nevet módosítani már nem).</w:t>
       </w:r>
     </w:p>
     <w:p>
@@ -207,7 +255,6 @@
         <w:spacing w:after="0"/>
       </w:pPr>
       <w:r>
-        <w:lastRenderedPageBreak/>
         <w:t>A következő adatokat lehetne megadni (* kötelező):</w:t>
       </w:r>
     </w:p>
@@ -330,6 +377,33 @@
     </w:p>
     <w:p>
       <w:pPr>
+        <w:pStyle w:val="Cmsor3"/>
+      </w:pPr>
+      <w:r>
+        <w:t>Listák</w:t>
+      </w:r>
+    </w:p>
+    <w:p>
+      <w:r>
+        <w:t>Az oldalon nem csak egy Tier List készíthető, ezért szükség lesz listák létrehozására, törlésére és szerkesztésére.</w:t>
+      </w:r>
+    </w:p>
+    <w:p>
+      <w:pPr>
+        <w:spacing w:after="0"/>
+      </w:pPr>
+      <w:r>
+        <w:t>Egy listának a következőket adhatjuk meg</w:t>
+      </w:r>
+      <w:r>
+        <w:t xml:space="preserve"> </w:t>
+      </w:r>
+      <w:r>
+        <w:t>(* kötelező):</w:t>
+      </w:r>
+    </w:p>
+    <w:p>
+      <w:pPr>
         <w:pStyle w:val="Listaszerbekezds"/>
         <w:numPr>
           <w:ilvl w:val="0"/>
@@ -338,28 +412,10 @@
         <w:ind w:left="357" w:hanging="357"/>
       </w:pPr>
       <w:r>
-        <w:t>Elhelyezkedése a többi listához képest *</w:t>
-      </w:r>
-    </w:p>
-    <w:p>
-      <w:pPr>
-        <w:pStyle w:val="Cmsor3"/>
-      </w:pPr>
-      <w:r>
-        <w:t>Listák</w:t>
-      </w:r>
-    </w:p>
-    <w:p>
-      <w:r>
-        <w:t>Az oldalon nem csak egy Tier List készíthető, ezért szükség lesz listák létrehozására, törlésére és szerkesztésére.</w:t>
-      </w:r>
-    </w:p>
-    <w:p>
-      <w:pPr>
-        <w:spacing w:after="0"/>
-      </w:pPr>
-      <w:r>
-        <w:t>Egy listának a következőket adhatjuk meg:</w:t>
+        <w:t>Lista neve / címe</w:t>
+      </w:r>
+      <w:r>
+        <w:t xml:space="preserve"> *</w:t>
       </w:r>
     </w:p>
     <w:p>
@@ -372,7 +428,10 @@
         <w:ind w:left="357" w:hanging="357"/>
       </w:pPr>
       <w:r>
-        <w:t>Lista neve / címe</w:t>
+        <w:t>Leírás</w:t>
+      </w:r>
+      <w:r>
+        <w:t xml:space="preserve"> * </w:t>
       </w:r>
     </w:p>
     <w:p>
@@ -385,7 +444,10 @@
         <w:ind w:left="357" w:hanging="357"/>
       </w:pPr>
       <w:r>
-        <w:t>Leírás</w:t>
+        <w:t>Státusz (Készül, Kész, Dobott)</w:t>
+      </w:r>
+      <w:r>
+        <w:t xml:space="preserve"> *</w:t>
       </w:r>
     </w:p>
     <w:p>
@@ -398,7 +460,19 @@
         <w:ind w:left="357" w:hanging="357"/>
       </w:pPr>
       <w:r>
-        <w:t>Státusz (Készül, Kész, Dobott)</w:t>
+        <w:t>Láthatóság</w:t>
+      </w:r>
+      <w:r>
+        <w:t xml:space="preserve"> (</w:t>
+      </w:r>
+      <w:r>
+        <w:t>Publikus / Privát</w:t>
+      </w:r>
+      <w:r>
+        <w:t>)</w:t>
+      </w:r>
+      <w:r>
+        <w:t xml:space="preserve"> *</w:t>
       </w:r>
     </w:p>
     <w:p>
@@ -411,25 +485,21 @@
         <w:ind w:left="357" w:hanging="357"/>
       </w:pPr>
       <w:r>
-        <w:t>Privát-e (igen/nem - ha nem privát, akkor bárki megnézheti, de nem szerkesztheti!)</w:t>
-      </w:r>
-    </w:p>
-    <w:p>
-      <w:pPr>
-        <w:pStyle w:val="Listaszerbekezds"/>
-        <w:numPr>
-          <w:ilvl w:val="0"/>
-          <w:numId w:val="3"/>
-        </w:numPr>
-        <w:ind w:left="357" w:hanging="357"/>
-      </w:pPr>
-      <w:r>
-        <w:t>Jogosultságok: felhasználókat lehetne hozzáadni, akikkel csinálja a listát</w:t>
-      </w:r>
-    </w:p>
-    <w:p>
-      <w:r>
-        <w:t>Egy listát több ember is szerkeszthetne, ezért socket.io segítségével jelezné a karaktereken / kategóriákon, ha mozgatás alatt vannak.</w:t>
+        <w:t>Jogosultságok: felhasználókat lehetne hozzáadni</w:t>
+      </w:r>
+      <w:r>
+        <w:t>, szerkeszteni és törölni</w:t>
+      </w:r>
+    </w:p>
+    <w:p>
+      <w:r>
+        <w:t>Egy listát több ember is szerkeszthetne, ezért socket.io segítségével jelezné a karaktereken / kategóriákon, ha mozgatás</w:t>
+      </w:r>
+      <w:r>
+        <w:t xml:space="preserve"> vagy szerkesztés</w:t>
+      </w:r>
+      <w:r>
+        <w:t xml:space="preserve"> alatt vannak.</w:t>
       </w:r>
     </w:p>
     <w:sectPr>

--- a/documents/Tervek.docx
+++ b/documents/Tervek.docx
@@ -46,7 +46,13 @@
     </w:p>
     <w:p>
       <w:r>
-        <w:t>Bejelentkezés után eljuthatnánk a listáinkhoz, ahol első belépéskor még nincs egyetlen listánk sem, ezért létre tudnánk hozni (ugyanúgy, mintha lennének listáink, de mivel nem tudna mit felsorolni, ezért csak a hozzáadás gomb jelenne meg). Minden új listának fix adatai lennének, amiket szabadon alakíthatnánk.</w:t>
+        <w:t>Bejelentkezés után eljuthatnánk a listáinkhoz, ahol első belépéskor még nincs egyetlen listánk sem, ezért létre tudnánk hozni (ugyanúgy, mintha lennének listáink, de mivel nem tudna mit felsorolni, ezért csak a hozzáadás gomb jelenne meg). Minden új listának fix adatai lennének, amiket szabadon alakíthatnánk</w:t>
+      </w:r>
+      <w:r>
+        <w:t xml:space="preserve"> (alapértelmezetten S, A, B, C, D kategóriákat kapna)</w:t>
+      </w:r>
+      <w:r>
+        <w:t>.</w:t>
       </w:r>
     </w:p>
     <w:p>
@@ -103,7 +109,7 @@
         <w:t xml:space="preserve"> helyezkedne el, ahol szintén az utolsó karakterként jelenne meg és innen helyezhetnénk be a listánkba.</w:t>
       </w:r>
       <w:r>
-        <w:t xml:space="preserve"> Kategóriákat szerkeszteni egy ceruza ikonra kattintva lehetne. A karakterek információt jobb kattintással nyithatnánk ki, itt elérnénk a hozzá tartozó linkeket és a szerkesztés vagy törlés gombját is. Mindkét szerkesztésnél a hozzáadás ablaka jelenne meg módosított címekkel és gombokkal.</w:t>
+        <w:t xml:space="preserve"> Kategóriákat szerkeszteni egy ceruza ikonra kattintva lehetne. A karakterek információt jobb kattintással nyithatnánk ki, itt elérnénk a hozzá tartozó linkeket és a szerkesztés vagy törlés gombját is.</w:t>
       </w:r>
     </w:p>
     <w:p>
@@ -178,12 +184,12 @@
         <w:ind w:left="357" w:hanging="357"/>
       </w:pPr>
       <w:r>
+        <w:t>Kijelentkezés</w:t>
+      </w:r>
+    </w:p>
+    <w:p>
+      <w:r>
         <w:lastRenderedPageBreak/>
-        <w:t>Kijelentkezés</w:t>
-      </w:r>
-    </w:p>
-    <w:p>
-      <w:r>
         <w:t>Az oldalon email megerősítés nélkül az adataink (kivéve email) és a listáink, kategóriánk és karaktereink adatai módosítása le lenne tiltva (tehát mozgatni és megnézni tudnánk, de pl. egy elírt nevet módosítani már nem).</w:t>
       </w:r>
     </w:p>
@@ -396,110 +402,978 @@
         <w:t>Egy listának a következőket adhatjuk meg</w:t>
       </w:r>
       <w:r>
+        <w:t xml:space="preserve"> (* kötelező):</w:t>
+      </w:r>
+    </w:p>
+    <w:p>
+      <w:pPr>
+        <w:pStyle w:val="Listaszerbekezds"/>
+        <w:numPr>
+          <w:ilvl w:val="0"/>
+          <w:numId w:val="3"/>
+        </w:numPr>
+        <w:ind w:left="357" w:hanging="357"/>
+      </w:pPr>
+      <w:r>
+        <w:t>Lista neve / címe</w:t>
+      </w:r>
+      <w:r>
+        <w:t xml:space="preserve"> *</w:t>
+      </w:r>
+    </w:p>
+    <w:p>
+      <w:pPr>
+        <w:pStyle w:val="Listaszerbekezds"/>
+        <w:numPr>
+          <w:ilvl w:val="0"/>
+          <w:numId w:val="3"/>
+        </w:numPr>
+        <w:ind w:left="357" w:hanging="357"/>
+      </w:pPr>
+      <w:r>
+        <w:t>Leírás</w:t>
+      </w:r>
+      <w:r>
+        <w:t xml:space="preserve"> * </w:t>
+      </w:r>
+    </w:p>
+    <w:p>
+      <w:pPr>
+        <w:pStyle w:val="Listaszerbekezds"/>
+        <w:numPr>
+          <w:ilvl w:val="0"/>
+          <w:numId w:val="3"/>
+        </w:numPr>
+        <w:ind w:left="357" w:hanging="357"/>
+      </w:pPr>
+      <w:r>
+        <w:t>Státusz (Készül, Kész, Dobott)</w:t>
+      </w:r>
+      <w:r>
+        <w:t xml:space="preserve"> *</w:t>
+      </w:r>
+    </w:p>
+    <w:p>
+      <w:pPr>
+        <w:pStyle w:val="Listaszerbekezds"/>
+        <w:numPr>
+          <w:ilvl w:val="0"/>
+          <w:numId w:val="3"/>
+        </w:numPr>
+        <w:ind w:left="357" w:hanging="357"/>
+      </w:pPr>
+      <w:r>
+        <w:t>Láthatóság</w:t>
+      </w:r>
+      <w:r>
+        <w:t xml:space="preserve"> (</w:t>
+      </w:r>
+      <w:r>
+        <w:t>Publikus / Privát</w:t>
+      </w:r>
+      <w:r>
+        <w:t>)</w:t>
+      </w:r>
+      <w:r>
+        <w:t xml:space="preserve"> *</w:t>
+      </w:r>
+    </w:p>
+    <w:p>
+      <w:pPr>
+        <w:pStyle w:val="Listaszerbekezds"/>
+        <w:numPr>
+          <w:ilvl w:val="0"/>
+          <w:numId w:val="3"/>
+        </w:numPr>
+        <w:ind w:left="357" w:hanging="357"/>
+      </w:pPr>
+      <w:r>
+        <w:t>Jogosultságok: felhasználókat lehetne hozzáadni</w:t>
+      </w:r>
+      <w:r>
+        <w:t>, szerkeszteni és törölni</w:t>
+      </w:r>
+    </w:p>
+    <w:p>
+      <w:r>
+        <w:t>Egy listát több ember is szerkeszthetne, ezért socket.io segítségével jelezné a karaktereken / kategóriákon, ha mozgatás</w:t>
+      </w:r>
+      <w:r>
+        <w:t xml:space="preserve"> vagy szerkesztés</w:t>
+      </w:r>
+      <w:r>
+        <w:t xml:space="preserve"> alatt vannak.</w:t>
+      </w:r>
+      <w:r>
+        <w:br w:type="page"/>
+      </w:r>
+    </w:p>
+    <w:p>
+      <w:pPr>
+        <w:pStyle w:val="Cmsor2"/>
+      </w:pPr>
+      <w:r>
+        <w:lastRenderedPageBreak/>
+        <w:t>Adatbázis</w:t>
+      </w:r>
+    </w:p>
+    <w:p>
+      <w:pPr>
+        <w:pStyle w:val="Cmsor3"/>
+      </w:pPr>
+      <w:r>
+        <w:t>user</w:t>
+      </w:r>
+    </w:p>
+    <w:p>
+      <w:pPr>
+        <w:pStyle w:val="Listaszerbekezds"/>
+        <w:numPr>
+          <w:ilvl w:val="0"/>
+          <w:numId w:val="3"/>
+        </w:numPr>
+        <w:ind w:left="357" w:hanging="357"/>
+        <w:rPr>
+          <w:b/>
+          <w:bCs/>
+        </w:rPr>
+      </w:pPr>
+      <w:r>
+        <w:rPr>
+          <w:b/>
+          <w:bCs/>
+        </w:rPr>
+        <w:t xml:space="preserve">id: </w:t>
+      </w:r>
+      <w:r>
+        <w:rPr>
+          <w:b/>
+          <w:bCs/>
+          <w:i/>
+          <w:iCs/>
+        </w:rPr>
+        <w:t>int</w:t>
+      </w:r>
+    </w:p>
+    <w:p>
+      <w:pPr>
+        <w:pStyle w:val="Listaszerbekezds"/>
+        <w:numPr>
+          <w:ilvl w:val="0"/>
+          <w:numId w:val="3"/>
+        </w:numPr>
+        <w:ind w:left="357" w:hanging="357"/>
+      </w:pPr>
+      <w:r>
+        <w:t xml:space="preserve">username: </w:t>
+      </w:r>
+      <w:r>
+        <w:rPr>
+          <w:i/>
+          <w:iCs/>
+        </w:rPr>
+        <w:t>string</w:t>
+      </w:r>
+    </w:p>
+    <w:p>
+      <w:pPr>
+        <w:pStyle w:val="Listaszerbekezds"/>
+        <w:numPr>
+          <w:ilvl w:val="0"/>
+          <w:numId w:val="3"/>
+        </w:numPr>
+        <w:ind w:left="357" w:hanging="357"/>
+      </w:pPr>
+      <w:r>
+        <w:t xml:space="preserve">email: </w:t>
+      </w:r>
+      <w:r>
+        <w:rPr>
+          <w:i/>
+          <w:iCs/>
+        </w:rPr>
+        <w:t>string</w:t>
+      </w:r>
+    </w:p>
+    <w:p>
+      <w:pPr>
+        <w:pStyle w:val="Listaszerbekezds"/>
+        <w:numPr>
+          <w:ilvl w:val="0"/>
+          <w:numId w:val="3"/>
+        </w:numPr>
+        <w:ind w:left="357" w:hanging="357"/>
+      </w:pPr>
+      <w:r>
+        <w:t xml:space="preserve">password: </w:t>
+      </w:r>
+      <w:r>
+        <w:rPr>
+          <w:i/>
+          <w:iCs/>
+        </w:rPr>
+        <w:t>string</w:t>
+      </w:r>
+    </w:p>
+    <w:p>
+      <w:pPr>
+        <w:pStyle w:val="Listaszerbekezds"/>
+        <w:numPr>
+          <w:ilvl w:val="0"/>
+          <w:numId w:val="3"/>
+        </w:numPr>
+        <w:ind w:left="357" w:hanging="357"/>
+      </w:pPr>
+      <w:r>
+        <w:t xml:space="preserve">avatar: </w:t>
+      </w:r>
+      <w:r>
+        <w:rPr>
+          <w:i/>
+          <w:iCs/>
+        </w:rPr>
+        <w:t>string</w:t>
+      </w:r>
+    </w:p>
+    <w:p>
+      <w:pPr>
+        <w:pStyle w:val="Listaszerbekezds"/>
+        <w:numPr>
+          <w:ilvl w:val="0"/>
+          <w:numId w:val="3"/>
+        </w:numPr>
+        <w:ind w:left="357" w:hanging="357"/>
+      </w:pPr>
+      <w:r>
+        <w:t xml:space="preserve">verifyToken: </w:t>
+      </w:r>
+      <w:r>
+        <w:rPr>
+          <w:i/>
+          <w:iCs/>
+        </w:rPr>
+        <w:t>string</w:t>
+      </w:r>
+    </w:p>
+    <w:p>
+      <w:pPr>
+        <w:pStyle w:val="Listaszerbekezds"/>
+        <w:numPr>
+          <w:ilvl w:val="0"/>
+          <w:numId w:val="3"/>
+        </w:numPr>
+        <w:ind w:left="357" w:hanging="357"/>
+      </w:pPr>
+      <w:r>
+        <w:t xml:space="preserve">registerDate: </w:t>
+      </w:r>
+      <w:r>
+        <w:rPr>
+          <w:i/>
+          <w:iCs/>
+        </w:rPr>
+        <w:t>date</w:t>
+      </w:r>
+    </w:p>
+    <w:p>
+      <w:pPr>
+        <w:pStyle w:val="Cmsor3"/>
+      </w:pPr>
+      <w:r>
+        <w:t>list</w:t>
+      </w:r>
+    </w:p>
+    <w:p>
+      <w:pPr>
+        <w:pStyle w:val="Listaszerbekezds"/>
+        <w:numPr>
+          <w:ilvl w:val="0"/>
+          <w:numId w:val="3"/>
+        </w:numPr>
+        <w:ind w:left="357" w:hanging="357"/>
+        <w:rPr>
+          <w:b/>
+          <w:bCs/>
+        </w:rPr>
+      </w:pPr>
+      <w:r>
+        <w:rPr>
+          <w:b/>
+          <w:bCs/>
+        </w:rPr>
+        <w:t xml:space="preserve">id: </w:t>
+      </w:r>
+      <w:r>
+        <w:rPr>
+          <w:b/>
+          <w:bCs/>
+          <w:i/>
+          <w:iCs/>
+        </w:rPr>
+        <w:t>int</w:t>
+      </w:r>
+    </w:p>
+    <w:p>
+      <w:pPr>
+        <w:pStyle w:val="Listaszerbekezds"/>
+        <w:numPr>
+          <w:ilvl w:val="0"/>
+          <w:numId w:val="3"/>
+        </w:numPr>
+        <w:ind w:left="357" w:hanging="357"/>
+      </w:pPr>
+      <w:r>
+        <w:t>name</w:t>
+      </w:r>
+      <w:r>
+        <w:t xml:space="preserve">: </w:t>
+      </w:r>
+      <w:r>
+        <w:rPr>
+          <w:i/>
+          <w:iCs/>
+        </w:rPr>
+        <w:t>string</w:t>
+      </w:r>
+    </w:p>
+    <w:p>
+      <w:pPr>
+        <w:pStyle w:val="Listaszerbekezds"/>
+        <w:numPr>
+          <w:ilvl w:val="0"/>
+          <w:numId w:val="3"/>
+        </w:numPr>
+        <w:ind w:left="357" w:hanging="357"/>
+      </w:pPr>
+      <w:r>
+        <w:t xml:space="preserve">description: </w:t>
+      </w:r>
+      <w:r>
+        <w:rPr>
+          <w:i/>
+          <w:iCs/>
+        </w:rPr>
+        <w:t>string</w:t>
+      </w:r>
+    </w:p>
+    <w:p>
+      <w:pPr>
+        <w:pStyle w:val="Listaszerbekezds"/>
+        <w:numPr>
+          <w:ilvl w:val="0"/>
+          <w:numId w:val="3"/>
+        </w:numPr>
+        <w:ind w:left="357" w:hanging="357"/>
+      </w:pPr>
+      <w:r>
+        <w:t xml:space="preserve">status: </w:t>
+      </w:r>
+      <w:r>
+        <w:rPr>
+          <w:i/>
+          <w:iCs/>
+        </w:rPr>
+        <w:t>int</w:t>
+      </w:r>
+    </w:p>
+    <w:p>
+      <w:pPr>
+        <w:pStyle w:val="Listaszerbekezds"/>
+        <w:numPr>
+          <w:ilvl w:val="0"/>
+          <w:numId w:val="3"/>
+        </w:numPr>
+        <w:ind w:left="357" w:hanging="357"/>
+      </w:pPr>
+      <w:r>
+        <w:t xml:space="preserve">private: </w:t>
+      </w:r>
+      <w:r>
+        <w:rPr>
+          <w:i/>
+          <w:iCs/>
+        </w:rPr>
+        <w:t>bool</w:t>
+      </w:r>
+    </w:p>
+    <w:p>
+      <w:pPr>
+        <w:pStyle w:val="Listaszerbekezds"/>
+        <w:numPr>
+          <w:ilvl w:val="0"/>
+          <w:numId w:val="3"/>
+        </w:numPr>
+        <w:ind w:left="357" w:hanging="357"/>
+        <w:rPr>
+          <w:u w:val="single"/>
+        </w:rPr>
+      </w:pPr>
+      <w:r>
+        <w:rPr>
+          <w:u w:val="single"/>
+        </w:rPr>
+        <w:t xml:space="preserve">userId: </w:t>
+      </w:r>
+      <w:r>
+        <w:rPr>
+          <w:i/>
+          <w:iCs/>
+          <w:u w:val="single"/>
+        </w:rPr>
+        <w:t>int</w:t>
+      </w:r>
+    </w:p>
+    <w:p>
+      <w:pPr>
+        <w:pStyle w:val="Cmsor3"/>
+      </w:pPr>
+      <w:r>
+        <w:t>permission</w:t>
+      </w:r>
+    </w:p>
+    <w:p>
+      <w:pPr>
+        <w:pStyle w:val="Listaszerbekezds"/>
+        <w:numPr>
+          <w:ilvl w:val="0"/>
+          <w:numId w:val="3"/>
+        </w:numPr>
+        <w:ind w:left="357" w:hanging="357"/>
+        <w:rPr>
+          <w:b/>
+          <w:bCs/>
+        </w:rPr>
+      </w:pPr>
+      <w:r>
+        <w:rPr>
+          <w:b/>
+          <w:bCs/>
+        </w:rPr>
+        <w:t xml:space="preserve">id: </w:t>
+      </w:r>
+      <w:r>
+        <w:rPr>
+          <w:b/>
+          <w:bCs/>
+          <w:i/>
+          <w:iCs/>
+        </w:rPr>
+        <w:t>int</w:t>
+      </w:r>
+    </w:p>
+    <w:p>
+      <w:pPr>
+        <w:pStyle w:val="Listaszerbekezds"/>
+        <w:numPr>
+          <w:ilvl w:val="0"/>
+          <w:numId w:val="3"/>
+        </w:numPr>
+        <w:ind w:left="357" w:hanging="357"/>
+      </w:pPr>
+      <w:r>
+        <w:t xml:space="preserve">permission: </w:t>
+      </w:r>
+      <w:r>
+        <w:rPr>
+          <w:i/>
+          <w:iCs/>
+        </w:rPr>
+        <w:t>int</w:t>
+      </w:r>
+    </w:p>
+    <w:p>
+      <w:pPr>
+        <w:pStyle w:val="Listaszerbekezds"/>
+        <w:numPr>
+          <w:ilvl w:val="0"/>
+          <w:numId w:val="3"/>
+        </w:numPr>
+        <w:ind w:left="357" w:hanging="357"/>
+        <w:rPr>
+          <w:u w:val="single"/>
+        </w:rPr>
+      </w:pPr>
+      <w:r>
+        <w:rPr>
+          <w:u w:val="single"/>
+        </w:rPr>
+        <w:t>userId:</w:t>
+      </w:r>
+      <w:r>
+        <w:rPr>
+          <w:i/>
+          <w:iCs/>
+          <w:u w:val="single"/>
+        </w:rPr>
+        <w:t xml:space="preserve"> int</w:t>
+      </w:r>
+    </w:p>
+    <w:p>
+      <w:pPr>
+        <w:pStyle w:val="Listaszerbekezds"/>
+        <w:numPr>
+          <w:ilvl w:val="0"/>
+          <w:numId w:val="3"/>
+        </w:numPr>
+        <w:ind w:left="357" w:hanging="357"/>
+        <w:rPr>
+          <w:u w:val="single"/>
+        </w:rPr>
+      </w:pPr>
+      <w:r>
+        <w:rPr>
+          <w:u w:val="single"/>
+        </w:rPr>
+        <w:t xml:space="preserve">listId: </w:t>
+      </w:r>
+      <w:r>
+        <w:rPr>
+          <w:i/>
+          <w:iCs/>
+          <w:u w:val="single"/>
+        </w:rPr>
+        <w:t>int</w:t>
+      </w:r>
+    </w:p>
+    <w:p>
+      <w:pPr>
+        <w:pStyle w:val="Cmsor3"/>
+      </w:pPr>
+      <w:r>
+        <w:t>category</w:t>
+      </w:r>
+    </w:p>
+    <w:p>
+      <w:pPr>
+        <w:pStyle w:val="Listaszerbekezds"/>
+        <w:numPr>
+          <w:ilvl w:val="0"/>
+          <w:numId w:val="3"/>
+        </w:numPr>
+        <w:ind w:left="357" w:hanging="357"/>
+        <w:rPr>
+          <w:b/>
+          <w:bCs/>
+        </w:rPr>
+      </w:pPr>
+      <w:r>
+        <w:rPr>
+          <w:b/>
+          <w:bCs/>
+        </w:rPr>
+        <w:t xml:space="preserve">id: </w:t>
+      </w:r>
+      <w:r>
+        <w:rPr>
+          <w:b/>
+          <w:bCs/>
+          <w:i/>
+          <w:iCs/>
+        </w:rPr>
+        <w:t>int</w:t>
+      </w:r>
+    </w:p>
+    <w:p>
+      <w:pPr>
+        <w:pStyle w:val="Listaszerbekezds"/>
+        <w:numPr>
+          <w:ilvl w:val="0"/>
+          <w:numId w:val="3"/>
+        </w:numPr>
+        <w:ind w:left="357" w:hanging="357"/>
+      </w:pPr>
+      <w:r>
+        <w:t xml:space="preserve">name: </w:t>
+      </w:r>
+      <w:r>
+        <w:rPr>
+          <w:i/>
+          <w:iCs/>
+        </w:rPr>
+        <w:t>string</w:t>
+      </w:r>
+    </w:p>
+    <w:p>
+      <w:pPr>
+        <w:pStyle w:val="Listaszerbekezds"/>
+        <w:numPr>
+          <w:ilvl w:val="0"/>
+          <w:numId w:val="3"/>
+        </w:numPr>
+        <w:ind w:left="357" w:hanging="357"/>
+      </w:pPr>
+      <w:r>
+        <w:t xml:space="preserve">position: </w:t>
+      </w:r>
+      <w:r>
+        <w:rPr>
+          <w:i/>
+          <w:iCs/>
+        </w:rPr>
+        <w:t>int</w:t>
+      </w:r>
+    </w:p>
+    <w:p>
+      <w:pPr>
+        <w:pStyle w:val="Listaszerbekezds"/>
+        <w:numPr>
+          <w:ilvl w:val="0"/>
+          <w:numId w:val="3"/>
+        </w:numPr>
+        <w:ind w:left="357" w:hanging="357"/>
+      </w:pPr>
+      <w:r>
+        <w:t xml:space="preserve">color: </w:t>
+      </w:r>
+      <w:r>
+        <w:rPr>
+          <w:i/>
+          <w:iCs/>
+        </w:rPr>
+        <w:t>string</w:t>
+      </w:r>
+    </w:p>
+    <w:p>
+      <w:pPr>
+        <w:pStyle w:val="Listaszerbekezds"/>
+        <w:numPr>
+          <w:ilvl w:val="0"/>
+          <w:numId w:val="3"/>
+        </w:numPr>
+        <w:ind w:left="357" w:hanging="357"/>
+        <w:rPr>
+          <w:u w:val="single"/>
+        </w:rPr>
+      </w:pPr>
+      <w:r>
+        <w:rPr>
+          <w:u w:val="single"/>
+        </w:rPr>
+        <w:t xml:space="preserve">listId: </w:t>
+      </w:r>
+      <w:r>
+        <w:rPr>
+          <w:i/>
+          <w:iCs/>
+          <w:u w:val="single"/>
+        </w:rPr>
+        <w:t>int</w:t>
+      </w:r>
+    </w:p>
+    <w:p>
+      <w:pPr>
+        <w:pStyle w:val="Cmsor3"/>
+      </w:pPr>
+      <w:r>
+        <w:t>character</w:t>
+      </w:r>
+    </w:p>
+    <w:p>
+      <w:pPr>
+        <w:pStyle w:val="Listaszerbekezds"/>
+        <w:numPr>
+          <w:ilvl w:val="0"/>
+          <w:numId w:val="3"/>
+        </w:numPr>
+        <w:ind w:left="357" w:hanging="357"/>
+        <w:rPr>
+          <w:b/>
+          <w:bCs/>
+        </w:rPr>
+      </w:pPr>
+      <w:r>
+        <w:rPr>
+          <w:b/>
+          <w:bCs/>
+        </w:rPr>
+        <w:t xml:space="preserve">id: </w:t>
+      </w:r>
+      <w:r>
+        <w:rPr>
+          <w:b/>
+          <w:bCs/>
+          <w:i/>
+          <w:iCs/>
+        </w:rPr>
+        <w:t>int</w:t>
+      </w:r>
+    </w:p>
+    <w:p>
+      <w:pPr>
+        <w:pStyle w:val="Listaszerbekezds"/>
+        <w:numPr>
+          <w:ilvl w:val="0"/>
+          <w:numId w:val="3"/>
+        </w:numPr>
+        <w:ind w:left="357" w:hanging="357"/>
+      </w:pPr>
+      <w:r>
+        <w:t xml:space="preserve">name: </w:t>
+      </w:r>
+      <w:r>
+        <w:rPr>
+          <w:i/>
+          <w:iCs/>
+        </w:rPr>
+        <w:t>string</w:t>
+      </w:r>
+    </w:p>
+    <w:p>
+      <w:pPr>
+        <w:pStyle w:val="Listaszerbekezds"/>
+        <w:numPr>
+          <w:ilvl w:val="0"/>
+          <w:numId w:val="3"/>
+        </w:numPr>
+        <w:ind w:left="357" w:hanging="357"/>
+      </w:pPr>
+      <w:r>
+        <w:t xml:space="preserve">position: </w:t>
+      </w:r>
+      <w:r>
+        <w:rPr>
+          <w:i/>
+          <w:iCs/>
+        </w:rPr>
+        <w:t>int</w:t>
+      </w:r>
+    </w:p>
+    <w:p>
+      <w:pPr>
+        <w:pStyle w:val="Listaszerbekezds"/>
+        <w:numPr>
+          <w:ilvl w:val="0"/>
+          <w:numId w:val="3"/>
+        </w:numPr>
+        <w:ind w:left="357" w:hanging="357"/>
+      </w:pPr>
+      <w:r>
+        <w:t xml:space="preserve">url: </w:t>
+      </w:r>
+      <w:r>
+        <w:rPr>
+          <w:i/>
+          <w:iCs/>
+        </w:rPr>
+        <w:t>string</w:t>
+      </w:r>
+    </w:p>
+    <w:p>
+      <w:pPr>
+        <w:pStyle w:val="Listaszerbekezds"/>
+        <w:numPr>
+          <w:ilvl w:val="0"/>
+          <w:numId w:val="3"/>
+        </w:numPr>
+        <w:ind w:left="357" w:hanging="357"/>
+      </w:pPr>
+      <w:r>
+        <w:t xml:space="preserve">image: </w:t>
+      </w:r>
+      <w:r>
+        <w:rPr>
+          <w:i/>
+          <w:iCs/>
+        </w:rPr>
+        <w:t>string</w:t>
+      </w:r>
+    </w:p>
+    <w:p>
+      <w:pPr>
+        <w:pStyle w:val="Listaszerbekezds"/>
+        <w:numPr>
+          <w:ilvl w:val="0"/>
+          <w:numId w:val="3"/>
+        </w:numPr>
+        <w:ind w:left="357" w:hanging="357"/>
+        <w:rPr>
+          <w:u w:val="single"/>
+        </w:rPr>
+      </w:pPr>
+      <w:r>
+        <w:rPr>
+          <w:u w:val="single"/>
+        </w:rPr>
+        <w:t xml:space="preserve">categoryId: </w:t>
+      </w:r>
+      <w:r>
+        <w:rPr>
+          <w:i/>
+          <w:iCs/>
+          <w:u w:val="single"/>
+        </w:rPr>
+        <w:t>int</w:t>
+      </w:r>
+    </w:p>
+    <w:p>
+      <w:pPr>
+        <w:pStyle w:val="Listaszerbekezds"/>
+        <w:numPr>
+          <w:ilvl w:val="0"/>
+          <w:numId w:val="3"/>
+        </w:numPr>
+        <w:ind w:left="357" w:hanging="357"/>
+        <w:rPr>
+          <w:u w:val="single"/>
+        </w:rPr>
+      </w:pPr>
+      <w:r>
+        <w:rPr>
+          <w:u w:val="single"/>
+        </w:rPr>
+        <w:t xml:space="preserve">animeId: </w:t>
+      </w:r>
+      <w:r>
+        <w:rPr>
+          <w:i/>
+          <w:iCs/>
+          <w:u w:val="single"/>
+        </w:rPr>
+        <w:t>int</w:t>
+      </w:r>
+    </w:p>
+    <w:p>
+      <w:pPr>
+        <w:pStyle w:val="Cmsor3"/>
+      </w:pPr>
+      <w:r>
+        <w:t>anime</w:t>
+      </w:r>
+    </w:p>
+    <w:p>
+      <w:pPr>
+        <w:pStyle w:val="Listaszerbekezds"/>
+        <w:numPr>
+          <w:ilvl w:val="0"/>
+          <w:numId w:val="3"/>
+        </w:numPr>
+        <w:ind w:left="357" w:hanging="357"/>
+        <w:rPr>
+          <w:b/>
+          <w:bCs/>
+        </w:rPr>
+      </w:pPr>
+      <w:r>
+        <w:rPr>
+          <w:b/>
+          <w:bCs/>
+        </w:rPr>
+        <w:t>id:</w:t>
+      </w:r>
+      <w:r>
+        <w:rPr>
+          <w:b/>
+          <w:bCs/>
+        </w:rPr>
         <w:t xml:space="preserve"> </w:t>
       </w:r>
       <w:r>
-        <w:t>(* kötelező):</w:t>
-      </w:r>
-    </w:p>
-    <w:p>
-      <w:pPr>
-        <w:pStyle w:val="Listaszerbekezds"/>
-        <w:numPr>
-          <w:ilvl w:val="0"/>
-          <w:numId w:val="3"/>
-        </w:numPr>
-        <w:ind w:left="357" w:hanging="357"/>
-      </w:pPr>
-      <w:r>
-        <w:t>Lista neve / címe</w:t>
-      </w:r>
-      <w:r>
-        <w:t xml:space="preserve"> *</w:t>
-      </w:r>
-    </w:p>
-    <w:p>
-      <w:pPr>
-        <w:pStyle w:val="Listaszerbekezds"/>
-        <w:numPr>
-          <w:ilvl w:val="0"/>
-          <w:numId w:val="3"/>
-        </w:numPr>
-        <w:ind w:left="357" w:hanging="357"/>
-      </w:pPr>
-      <w:r>
-        <w:t>Leírás</w:t>
-      </w:r>
-      <w:r>
-        <w:t xml:space="preserve"> * </w:t>
-      </w:r>
-    </w:p>
-    <w:p>
-      <w:pPr>
-        <w:pStyle w:val="Listaszerbekezds"/>
-        <w:numPr>
-          <w:ilvl w:val="0"/>
-          <w:numId w:val="3"/>
-        </w:numPr>
-        <w:ind w:left="357" w:hanging="357"/>
-      </w:pPr>
-      <w:r>
-        <w:t>Státusz (Készül, Kész, Dobott)</w:t>
-      </w:r>
-      <w:r>
-        <w:t xml:space="preserve"> *</w:t>
-      </w:r>
-    </w:p>
-    <w:p>
-      <w:pPr>
-        <w:pStyle w:val="Listaszerbekezds"/>
-        <w:numPr>
-          <w:ilvl w:val="0"/>
-          <w:numId w:val="3"/>
-        </w:numPr>
-        <w:ind w:left="357" w:hanging="357"/>
-      </w:pPr>
-      <w:r>
-        <w:t>Láthatóság</w:t>
-      </w:r>
-      <w:r>
-        <w:t xml:space="preserve"> (</w:t>
-      </w:r>
-      <w:r>
-        <w:t>Publikus / Privát</w:t>
-      </w:r>
-      <w:r>
-        <w:t>)</w:t>
-      </w:r>
-      <w:r>
-        <w:t xml:space="preserve"> *</w:t>
-      </w:r>
-    </w:p>
-    <w:p>
-      <w:pPr>
-        <w:pStyle w:val="Listaszerbekezds"/>
-        <w:numPr>
-          <w:ilvl w:val="0"/>
-          <w:numId w:val="3"/>
-        </w:numPr>
-        <w:ind w:left="357" w:hanging="357"/>
-      </w:pPr>
-      <w:r>
-        <w:t>Jogosultságok: felhasználókat lehetne hozzáadni</w:t>
-      </w:r>
-      <w:r>
-        <w:t>, szerkeszteni és törölni</w:t>
-      </w:r>
-    </w:p>
-    <w:p>
-      <w:r>
-        <w:t>Egy listát több ember is szerkeszthetne, ezért socket.io segítségével jelezné a karaktereken / kategóriákon, ha mozgatás</w:t>
-      </w:r>
-      <w:r>
-        <w:t xml:space="preserve"> vagy szerkesztés</w:t>
-      </w:r>
-      <w:r>
-        <w:t xml:space="preserve"> alatt vannak.</w:t>
+        <w:rPr>
+          <w:b/>
+          <w:bCs/>
+          <w:i/>
+          <w:iCs/>
+        </w:rPr>
+        <w:t>int</w:t>
+      </w:r>
+    </w:p>
+    <w:p>
+      <w:pPr>
+        <w:pStyle w:val="Listaszerbekezds"/>
+        <w:numPr>
+          <w:ilvl w:val="0"/>
+          <w:numId w:val="3"/>
+        </w:numPr>
+        <w:ind w:left="357" w:hanging="357"/>
+      </w:pPr>
+      <w:r>
+        <w:t>title</w:t>
+      </w:r>
+      <w:r>
+        <w:t xml:space="preserve">: </w:t>
+      </w:r>
+      <w:r>
+        <w:rPr>
+          <w:i/>
+          <w:iCs/>
+        </w:rPr>
+        <w:t>string</w:t>
+      </w:r>
+    </w:p>
+    <w:p>
+      <w:pPr>
+        <w:pStyle w:val="Listaszerbekezds"/>
+        <w:numPr>
+          <w:ilvl w:val="0"/>
+          <w:numId w:val="3"/>
+        </w:numPr>
+        <w:ind w:left="357" w:hanging="357"/>
+      </w:pPr>
+      <w:r>
+        <w:t xml:space="preserve">url: </w:t>
+      </w:r>
+      <w:r>
+        <w:rPr>
+          <w:i/>
+          <w:iCs/>
+        </w:rPr>
+        <w:t>string</w:t>
+      </w:r>
+    </w:p>
+    <w:p>
+      <w:r>
+        <w:rPr>
+          <w:noProof/>
+        </w:rPr>
+        <w:lastRenderedPageBreak/>
+        <w:drawing>
+          <wp:inline distT="0" distB="0" distL="0" distR="0" wp14:anchorId="44A825D7" wp14:editId="01C07862">
+            <wp:extent cx="5752465" cy="2105025"/>
+            <wp:effectExtent l="0" t="0" r="0" b="0"/>
+            <wp:docPr id="430655583" name="Kép 2" descr="A képen szöveg, képernyőkép, diagram, sor látható&#10;&#10;Automatikusan generált leírás"/>
+            <wp:cNvGraphicFramePr>
+              <a:graphicFrameLocks xmlns:a="http://schemas.openxmlformats.org/drawingml/2006/main" noChangeAspect="1"/>
+            </wp:cNvGraphicFramePr>
+            <a:graphic xmlns:a="http://schemas.openxmlformats.org/drawingml/2006/main">
+              <a:graphicData uri="http://schemas.openxmlformats.org/drawingml/2006/picture">
+                <pic:pic xmlns:pic="http://schemas.openxmlformats.org/drawingml/2006/picture">
+                  <pic:nvPicPr>
+                    <pic:cNvPr id="430655583" name="Kép 2" descr="A képen szöveg, képernyőkép, diagram, sor látható&#10;&#10;Automatikusan generált leírás"/>
+                    <pic:cNvPicPr>
+                      <a:picLocks noChangeAspect="1" noChangeArrowheads="1"/>
+                    </pic:cNvPicPr>
+                  </pic:nvPicPr>
+                  <pic:blipFill>
+                    <a:blip r:embed="rId5" cstate="print">
+                      <a:extLst>
+                        <a:ext uri="{28A0092B-C50C-407E-A947-70E740481C1C}">
+                          <a14:useLocalDpi xmlns:a14="http://schemas.microsoft.com/office/drawing/2010/main" val="0"/>
+                        </a:ext>
+                      </a:extLst>
+                    </a:blip>
+                    <a:srcRect/>
+                    <a:stretch>
+                      <a:fillRect/>
+                    </a:stretch>
+                  </pic:blipFill>
+                  <pic:spPr bwMode="auto">
+                    <a:xfrm>
+                      <a:off x="0" y="0"/>
+                      <a:ext cx="5752465" cy="2105025"/>
+                    </a:xfrm>
+                    <a:prstGeom prst="rect">
+                      <a:avLst/>
+                    </a:prstGeom>
+                    <a:noFill/>
+                    <a:ln>
+                      <a:noFill/>
+                    </a:ln>
+                  </pic:spPr>
+                </pic:pic>
+              </a:graphicData>
+            </a:graphic>
+          </wp:inline>
+        </w:drawing>
       </w:r>
     </w:p>
     <w:sectPr>
